--- a/SQL self-sufficiency exam.docx
+++ b/SQL self-sufficiency exam.docx
@@ -16,6 +16,9 @@
       <w:r>
         <w:t xml:space="preserve">   column_name</w:t>
       </w:r>
+      <w:r>
+        <w:t>, data_type</w:t>
+      </w:r>
     </w:p>
     <w:p>
       <w:r>
@@ -74,30 +77,12 @@
     </w:p>
     <w:p>
       <w:r>
-        <w:t>SELECT round(SUM(avg_math_4_score)/count(naep.state)) as average_test_score,</w:t>
-      </w:r>
-      <w:r>
-        <w:t xml:space="preserve"> </w:t>
-      </w:r>
-      <w:r>
-        <w:t>round(MAX(avg_math_4_score)) as max_score,</w:t>
-      </w:r>
-    </w:p>
-    <w:p>
-      <w:r>
-        <w:t>round(MIN(avg_math_4_score)) as min_score ,</w:t>
-      </w:r>
-      <w:r>
-        <w:t xml:space="preserve"> </w:t>
-      </w:r>
-      <w:r>
-        <w:t xml:space="preserve">SUM(enroll)AS total_enroll_count, </w:t>
-      </w:r>
-      <w:r>
-        <w:t xml:space="preserve"> </w:t>
-      </w:r>
-      <w:r>
-        <w:t>naep.state</w:t>
+        <w:t>SELECT AVG(avg_math_4_score) as average_test_score, MAX(avg_math_4_score) as max_score,</w:t>
+      </w:r>
+    </w:p>
+    <w:p>
+      <w:r>
+        <w:t>MIN(avg_math_4_score) as min_score , count(state) ,  naep.state</w:t>
       </w:r>
     </w:p>
     <w:p>
@@ -107,16 +92,6 @@
     </w:p>
     <w:p>
       <w:r>
-        <w:t>LEFT JOIN finance</w:t>
-      </w:r>
-    </w:p>
-    <w:p>
-      <w:r>
-        <w:t>ON naep.year=finance.year and naep.state=finance.state</w:t>
-      </w:r>
-    </w:p>
-    <w:p>
-      <w:r>
         <w:t>GROUP BY naep.state</w:t>
       </w:r>
     </w:p>
@@ -128,121 +103,27 @@
     <w:p>
       <w:r>
         <w:t>=============================================</w:t>
-      </w:r>
-    </w:p>
-    <w:p/>
-    <w:p/>
-    <w:p/>
-    <w:p>
-      <w:r>
-        <w:t>--4</w:t>
-      </w:r>
-    </w:p>
-    <w:p>
-      <w:r>
-        <w:t>SELECT round(SUM(avg_math_4_score)/count(naep.state)) as average_test_score,round(MAX(avg_math_4_score)) as max_score,</w:t>
-      </w:r>
-    </w:p>
-    <w:p>
-      <w:r>
-        <w:t>round(MIN(avg_math_4_score)) as min_score ,SUM(enroll)AS total_enroll_count, naep.state</w:t>
-      </w:r>
-    </w:p>
-    <w:p>
-      <w:r>
-        <w:t>FROM naep</w:t>
-      </w:r>
-    </w:p>
-    <w:p>
-      <w:r>
-        <w:t>LEFT JOIN finance</w:t>
-      </w:r>
-    </w:p>
-    <w:p>
-      <w:r>
-        <w:t>ON naep.year=finance.year and naep.state=finance.state</w:t>
-      </w:r>
-    </w:p>
-    <w:p>
-      <w:r>
-        <w:t>GROUP BY naep.state</w:t>
-      </w:r>
-    </w:p>
-    <w:p>
-      <w:r>
-        <w:t>HAVING MAX(avg_math_4_score)-MIN(avg_math_4_score)&gt;30</w:t>
-      </w:r>
-    </w:p>
-    <w:p>
-      <w:r>
-        <w:t>ORDER by state</w:t>
-      </w:r>
-    </w:p>
-    <w:p>
-      <w:r>
-        <w:t>======================================================</w:t>
-      </w:r>
-    </w:p>
-    <w:p>
-      <w:r>
-        <w:t>--5</w:t>
-      </w:r>
-    </w:p>
-    <w:p>
-      <w:r>
-        <w:t>SELECT  round(avg_math_4_score) as avg_math_4_score, naep.state AS bottom_10_states ,naep.year</w:t>
-      </w:r>
-    </w:p>
-    <w:p>
-      <w:r>
-        <w:t>FROM naep</w:t>
-      </w:r>
-    </w:p>
-    <w:p>
-      <w:r>
-        <w:t>LEFT JOIN finance</w:t>
-      </w:r>
-    </w:p>
-    <w:p>
-      <w:r>
-        <w:t>ON naep.year=finance.year and naep.state=finance.state</w:t>
-      </w:r>
-    </w:p>
-    <w:p>
-      <w:r>
-        <w:t>WHERE naep.year=2000</w:t>
-      </w:r>
-    </w:p>
-    <w:p>
-      <w:r>
-        <w:t>order by avg_math_4_score</w:t>
-      </w:r>
-    </w:p>
-    <w:p>
-      <w:r>
-        <w:t>LIMIT 10</w:t>
-      </w:r>
-    </w:p>
-    <w:p>
-      <w:r>
-        <w:t>====================================================</w:t>
       </w:r>
     </w:p>
     <w:p/>
     <w:p/>
     <w:p/>
     <w:p/>
-    <w:p>
-      <w:r>
-        <w:t>--6</w:t>
-      </w:r>
-    </w:p>
-    <w:p>
-      <w:r>
-        <w:t>SELECT  round(sum(naep.avg_math_4_score)/count(naep.state),2)</w:t>
-      </w:r>
-      <w:r>
-        <w:t>,naep.year</w:t>
+    <w:p/>
+    <w:p>
+      <w:r>
+        <w:lastRenderedPageBreak/>
+        <w:t>--4</w:t>
+      </w:r>
+    </w:p>
+    <w:p>
+      <w:r>
+        <w:t>SELECT AVG(avg_math_4_score) as average_test_score, MAX(avg_math_4_score) as max_score,</w:t>
+      </w:r>
+    </w:p>
+    <w:p>
+      <w:r>
+        <w:t>MIN(avg_math_4_score) as min_score , count(state) ,  naep.state</w:t>
       </w:r>
     </w:p>
     <w:p>
@@ -252,37 +133,32 @@
     </w:p>
     <w:p>
       <w:r>
-        <w:t>LEFT JOIN finance</w:t>
-      </w:r>
-    </w:p>
-    <w:p>
-      <w:r>
-        <w:t>ON naep.year=finance.year and naep.state=finance.state</w:t>
-      </w:r>
-    </w:p>
-    <w:p>
-      <w:r>
-        <w:t>WHERE naep.year=2000 and avg_math_4_score is not null</w:t>
-      </w:r>
-    </w:p>
-    <w:p>
-      <w:r>
-        <w:t>GROUP BY naep.year</w:t>
-      </w:r>
-    </w:p>
-    <w:p>
-      <w:r>
-        <w:t>==================================================</w:t>
-      </w:r>
-    </w:p>
-    <w:p>
-      <w:r>
-        <w:t>--7</w:t>
-      </w:r>
-    </w:p>
-    <w:p>
-      <w:r>
-        <w:t>SELECT  avg_math_4_score, naep.state AS below_average_states_y2000 ,  naep.year</w:t>
+        <w:t>GROUP BY naep.state</w:t>
+      </w:r>
+    </w:p>
+    <w:p>
+      <w:r>
+        <w:t>HAVING MAX(avg_math_4_score)-MIN(avg_math_4_score)&gt;30</w:t>
+      </w:r>
+    </w:p>
+    <w:p>
+      <w:r>
+        <w:t>ORDER by state</w:t>
+      </w:r>
+    </w:p>
+    <w:p>
+      <w:r>
+        <w:t>======================================================</w:t>
+      </w:r>
+    </w:p>
+    <w:p>
+      <w:r>
+        <w:t>--5</w:t>
+      </w:r>
+    </w:p>
+    <w:p>
+      <w:r>
+        <w:t>SELECT   naep.state AS bottom_10_states ,naep.year</w:t>
       </w:r>
     </w:p>
     <w:p>
@@ -292,57 +168,12 @@
     </w:p>
     <w:p>
       <w:r>
-        <w:t>LEFT JOIN finance</w:t>
-      </w:r>
-    </w:p>
-    <w:p>
-      <w:r>
-        <w:t>ON naep.year=finance.year and naep.state=finance.state</w:t>
-      </w:r>
-    </w:p>
-    <w:p>
-      <w:r>
-        <w:t>WHERE avg_math_4_score&lt;</w:t>
-      </w:r>
-    </w:p>
-    <w:p>
-      <w:r>
-        <w:t>(SELECT  round(sum(naep.avg_math_4_score)/count(naep.state),2)</w:t>
-      </w:r>
-    </w:p>
-    <w:p>
-      <w:r>
-        <w:t>FROM naep</w:t>
-      </w:r>
-    </w:p>
-    <w:p>
-      <w:r>
-        <w:t>LEFT JOIN finance</w:t>
-      </w:r>
-    </w:p>
-    <w:p>
-      <w:r>
-        <w:t>ON naep.year=finance.year and naep.state=finance.state</w:t>
-      </w:r>
-    </w:p>
-    <w:p>
-      <w:r>
-        <w:t>WHERE naep.year=2000 and avg_math_4_score is not null</w:t>
-      </w:r>
-    </w:p>
-    <w:p>
-      <w:r>
-        <w:t>GROUP BY naep.year)</w:t>
-      </w:r>
-    </w:p>
-    <w:p>
-      <w:r>
-        <w:t>GROUP BY avg_math_4_score,naep.state,naep.year</w:t>
-      </w:r>
-    </w:p>
-    <w:p>
-      <w:r>
-        <w:t>HAVING naep.year=2000</w:t>
+        <w:t>WHERE naep.year=2000</w:t>
+      </w:r>
+    </w:p>
+    <w:p>
+      <w:r>
+        <w:t>ORDER BY avg_math_4_score</w:t>
       </w:r>
     </w:p>
     <w:p>
@@ -355,17 +186,50 @@
         <w:t>LIMIT 10</w:t>
       </w:r>
     </w:p>
+    <w:p>
+      <w:r>
+        <w:t>--6</w:t>
+      </w:r>
+    </w:p>
+    <w:p>
+      <w:r>
+        <w:t>SELECT  round(AVG(avg_math_4_score),2),naep.year</w:t>
+      </w:r>
+    </w:p>
+    <w:p>
+      <w:r>
+        <w:t>FROM naep</w:t>
+      </w:r>
+    </w:p>
+    <w:p>
+      <w:r>
+        <w:t>WHERE naep.year=2000 and avg_math_4_score is not null</w:t>
+      </w:r>
+    </w:p>
+    <w:p>
+      <w:r>
+        <w:t>GROUP BY naep.year</w:t>
+      </w:r>
+    </w:p>
+    <w:p>
+      <w:r>
+        <w:t>==================================================</w:t>
+      </w:r>
+    </w:p>
     <w:p/>
     <w:p/>
-    <w:p>
-      <w:r>
-        <w:t>--8</w:t>
-      </w:r>
-    </w:p>
     <w:p/>
-    <w:p>
-      <w:r>
-        <w:t>SELECT  naep.state AS scores_missing_y2000  , naep.year,avg_math_4_score</w:t>
+    <w:p/>
+    <w:p/>
+    <w:p>
+      <w:r>
+        <w:lastRenderedPageBreak/>
+        <w:t>--7</w:t>
+      </w:r>
+    </w:p>
+    <w:p>
+      <w:r>
+        <w:t>SELECT   naep.state AS below_average_states_y2000</w:t>
       </w:r>
     </w:p>
     <w:p>
@@ -375,32 +239,12 @@
     </w:p>
     <w:p>
       <w:r>
-        <w:t>LEFT JOIN finance</w:t>
-      </w:r>
-    </w:p>
-    <w:p>
-      <w:r>
-        <w:t>ON naep.year=finance.year and naep.state=finance.state</w:t>
-      </w:r>
-    </w:p>
-    <w:p>
-      <w:r>
-        <w:t>WHERE naep.year=2000 and avg_math_4_score is null</w:t>
-      </w:r>
-    </w:p>
-    <w:p>
-      <w:r>
-        <w:t>===========================</w:t>
-      </w:r>
-    </w:p>
-    <w:p>
-      <w:r>
-        <w:t>--9</w:t>
-      </w:r>
-    </w:p>
-    <w:p>
-      <w:r>
-        <w:t>SELECT naep.state, Round(avg_math_4_score,2) AS average_math_4_score, total_expenditure</w:t>
+        <w:t>WHERE avg_math_4_score&lt;</w:t>
+      </w:r>
+    </w:p>
+    <w:p>
+      <w:r>
+        <w:t>(SELECT  AVG(naep.avg_math_4_score)</w:t>
       </w:r>
     </w:p>
     <w:p>
@@ -410,30 +254,98 @@
     </w:p>
     <w:p>
       <w:r>
-        <w:t>LEFT JOIN finance</w:t>
-      </w:r>
-    </w:p>
-    <w:p>
-      <w:r>
-        <w:t>ON naep.id=finance.id</w:t>
-      </w:r>
-    </w:p>
-    <w:p>
-      <w:r>
-        <w:t>WHERE avg_math_4_score IS NOT NULL and naep.year=2000</w:t>
-      </w:r>
-    </w:p>
-    <w:p>
-      <w:r>
-        <w:t>ORDER BY total_expenditure desc</w:t>
-      </w:r>
-    </w:p>
-    <w:p>
-      <w:r>
-        <w:t>=========================================================</w:t>
+        <w:t>WHERE naep.year=2000 and avg_math_4_score is not null)</w:t>
+      </w:r>
+    </w:p>
+    <w:p>
+      <w:r>
+        <w:t>GROUP BY avg_math_4_score,naep.state,naep.year</w:t>
+      </w:r>
+    </w:p>
+    <w:p>
+      <w:r>
+        <w:t>HAVING naep.year=2000</w:t>
+      </w:r>
+    </w:p>
+    <w:p>
+      <w:r>
+        <w:t>LIMIT 10</w:t>
+      </w:r>
+    </w:p>
+    <w:p>
+      <w:r>
+        <w:t>===============================================</w:t>
       </w:r>
       <w:bookmarkStart w:id="0" w:name="_GoBack"/>
       <w:bookmarkEnd w:id="0"/>
+    </w:p>
+    <w:p>
+      <w:r>
+        <w:t>--8</w:t>
+      </w:r>
+    </w:p>
+    <w:p>
+      <w:r>
+        <w:t>S</w:t>
+      </w:r>
+      <w:r>
+        <w:t xml:space="preserve">ELECT  naep.state AS scores_missing_y2000 </w:t>
+      </w:r>
+    </w:p>
+    <w:p>
+      <w:r>
+        <w:t>FROM naep</w:t>
+      </w:r>
+    </w:p>
+    <w:p>
+      <w:r>
+        <w:t>WHERE naep.year=2000 and avg_math_4_score is null</w:t>
+      </w:r>
+    </w:p>
+    <w:p>
+      <w:r>
+        <w:t>===========================</w:t>
+      </w:r>
+    </w:p>
+    <w:p>
+      <w:r>
+        <w:t>--9</w:t>
+      </w:r>
+    </w:p>
+    <w:p>
+      <w:r>
+        <w:t>SELECT naep.state, Round(avg_math_4_score,2) AS average_math_4_score, total_expenditure</w:t>
+      </w:r>
+    </w:p>
+    <w:p>
+      <w:r>
+        <w:t>FROM naep</w:t>
+      </w:r>
+    </w:p>
+    <w:p>
+      <w:r>
+        <w:t>LEFT JOIN finance</w:t>
+      </w:r>
+    </w:p>
+    <w:p>
+      <w:r>
+        <w:t>ON naep.id=finance.id</w:t>
+      </w:r>
+    </w:p>
+    <w:p>
+      <w:r>
+        <w:t>WHERE avg_math_4_score IS NOT NULL and naep.year=2000</w:t>
+      </w:r>
+    </w:p>
+    <w:p>
+      <w:r>
+        <w:t>ORDER BY total_expenditure desc</w:t>
+      </w:r>
+    </w:p>
+    <w:p>
+      <w:r>
+        <w:t>=========================================================</w:t>
+      </w:r>
     </w:p>
     <w:sectPr>
       <w:pgSz w:w="12240" w:h="15840"/>
